--- a/Aula 2/AtividadeContextualizadaAula2.docx
+++ b/Aula 2/AtividadeContextualizadaAula2.docx
@@ -20,9 +20,9 @@
         <w:tblLook w:val="04A0" w:firstRow="1" w:lastRow="0" w:firstColumn="1" w:lastColumn="0" w:noHBand="0" w:noVBand="1"/>
       </w:tblPr>
       <w:tblGrid>
-        <w:gridCol w:w="4778"/>
+        <w:gridCol w:w="4770"/>
         <w:gridCol w:w="343"/>
-        <w:gridCol w:w="1972"/>
+        <w:gridCol w:w="1980"/>
         <w:gridCol w:w="1466"/>
       </w:tblGrid>
       <w:tr>
@@ -58,16 +58,13 @@
               </w:rPr>
               <w:t>Nome Completo:</w:t>
             </w:r>
-          </w:p>
-          <w:p>
-            <w:pPr>
-              <w:spacing w:after="0"/>
-              <w:jc w:val="both"/>
+            <w:r>
               <w:rPr>
                 <w:rFonts w:ascii="Arial Narrow" w:hAnsi="Arial Narrow"/>
                 <w:caps/>
               </w:rPr>
-            </w:pPr>
+              <w:t xml:space="preserve"> Cláudio José Mendes Júnior</w:t>
+            </w:r>
           </w:p>
         </w:tc>
         <w:tc>
@@ -128,6 +125,14 @@
               </w:rPr>
               <w:t>Matrícula:</w:t>
             </w:r>
+            <w:r>
+              <w:rPr>
+                <w:rFonts w:ascii="Times New Roman" w:hAnsi="Times New Roman" w:cs="Times New Roman"/>
+                <w:sz w:val="20"/>
+                <w:szCs w:val="20"/>
+              </w:rPr>
+              <w:t>2021020003</w:t>
+            </w:r>
           </w:p>
         </w:tc>
         <w:tc>
@@ -160,6 +165,13 @@
               </w:rPr>
               <w:t>TURMA:</w:t>
             </w:r>
+            <w:r>
+              <w:rPr>
+                <w:rFonts w:ascii="Arial Narrow" w:hAnsi="Arial Narrow"/>
+                <w:caps/>
+              </w:rPr>
+              <w:t>2021.1</w:t>
+            </w:r>
           </w:p>
         </w:tc>
       </w:tr>
@@ -422,25 +434,7 @@
           <w:sz w:val="20"/>
           <w:szCs w:val="20"/>
         </w:rPr>
-        <w:t xml:space="preserve"> responda conforme solicitado. </w:t>
-      </w:r>
-      <w:proofErr w:type="spellStart"/>
-      <w:r>
-        <w:rPr>
-          <w:rFonts w:ascii="Times New Roman" w:hAnsi="Times New Roman" w:cs="Times New Roman"/>
-          <w:sz w:val="20"/>
-          <w:szCs w:val="20"/>
-        </w:rPr>
-        <w:t>Obs</w:t>
-      </w:r>
-      <w:proofErr w:type="spellEnd"/>
-      <w:r>
-        <w:rPr>
-          <w:rFonts w:ascii="Times New Roman" w:hAnsi="Times New Roman" w:cs="Times New Roman"/>
-          <w:sz w:val="20"/>
-          <w:szCs w:val="20"/>
-        </w:rPr>
-        <w:t xml:space="preserve">: É sabido que o background dos alunos é diverso, o principal objetivo do exercício é ser capaz </w:t>
+        <w:t xml:space="preserve"> responda conforme solicitado. Obs: É sabido que o background dos alunos é diverso, o principal objetivo do exercício é ser capaz </w:t>
       </w:r>
       <w:r>
         <w:rPr>
@@ -546,25 +540,7 @@
           <w:sz w:val="20"/>
           <w:szCs w:val="20"/>
         </w:rPr>
-        <w:t xml:space="preserve">Crie um repositório </w:t>
-      </w:r>
-      <w:proofErr w:type="spellStart"/>
-      <w:r>
-        <w:rPr>
-          <w:rFonts w:ascii="Times New Roman" w:hAnsi="Times New Roman" w:cs="Times New Roman"/>
-          <w:sz w:val="20"/>
-          <w:szCs w:val="20"/>
-        </w:rPr>
-        <w:t>git</w:t>
-      </w:r>
-      <w:proofErr w:type="spellEnd"/>
-      <w:r>
-        <w:rPr>
-          <w:rFonts w:ascii="Times New Roman" w:hAnsi="Times New Roman" w:cs="Times New Roman"/>
-          <w:sz w:val="20"/>
-          <w:szCs w:val="20"/>
-        </w:rPr>
-        <w:t xml:space="preserve"> para o projeto com um nome apropriado que corresponda ao produto que será desenvolvido.</w:t>
+        <w:t>Crie um repositório git para o projeto com um nome apropriado que corresponda ao produto que será desenvolvido.</w:t>
       </w:r>
     </w:p>
     <w:p>
@@ -595,16 +571,7 @@
           <w:sz w:val="20"/>
           <w:szCs w:val="20"/>
         </w:rPr>
-        <w:t xml:space="preserve">algoritmo desenvolvido na Atividade Contextualizada da Aula 1 em pequenas tarefas. Ex.: Desenvolver rotina para posicionamento do equipamento; criar rotina para </w:t>
-      </w:r>
-      <w:r>
-        <w:rPr>
-          <w:rFonts w:ascii="Times New Roman" w:hAnsi="Times New Roman" w:cs="Times New Roman"/>
-          <w:sz w:val="20"/>
-          <w:szCs w:val="20"/>
-        </w:rPr>
-        <w:lastRenderedPageBreak/>
-        <w:t>aquisição de informações de posicionamento; desenvolver o hardware necessário para comunicação do equipamento com o computador.</w:t>
+        <w:t>algoritmo desenvolvido na Atividade Contextualizada da Aula 1 em pequenas tarefas. Ex.: Desenvolver rotina para posicionamento do equipamento; criar rotina para aquisição de informações de posicionamento; desenvolver o hardware necessário para comunicação do equipamento com o computador.</w:t>
       </w:r>
     </w:p>
     <w:p>
@@ -627,25 +594,8 @@
           <w:sz w:val="20"/>
           <w:szCs w:val="20"/>
         </w:rPr>
-        <w:t xml:space="preserve">Criar um arquivo </w:t>
-      </w:r>
-      <w:proofErr w:type="spellStart"/>
-      <w:r>
-        <w:rPr>
-          <w:rFonts w:ascii="Times New Roman" w:hAnsi="Times New Roman" w:cs="Times New Roman"/>
-          <w:sz w:val="20"/>
-          <w:szCs w:val="20"/>
-        </w:rPr>
-        <w:t>readme</w:t>
-      </w:r>
-      <w:proofErr w:type="spellEnd"/>
-      <w:r>
-        <w:rPr>
-          <w:rFonts w:ascii="Times New Roman" w:hAnsi="Times New Roman" w:cs="Times New Roman"/>
-          <w:sz w:val="20"/>
-          <w:szCs w:val="20"/>
-        </w:rPr>
-        <w:t xml:space="preserve"> com a descrição do projeto de uma forma simples, mas que explique como alguém interessado com o projeto possa interagir. </w:t>
+        <w:lastRenderedPageBreak/>
+        <w:t xml:space="preserve">Criar um arquivo readme com a descrição do projeto de uma forma simples, mas que explique como alguém interessado com o projeto possa interagir. </w:t>
       </w:r>
     </w:p>
     <w:p>
@@ -668,125 +618,7 @@
           <w:sz w:val="20"/>
           <w:szCs w:val="20"/>
         </w:rPr>
-        <w:t xml:space="preserve">Organize o projeto na plataforma indicada, criando os </w:t>
-      </w:r>
-      <w:proofErr w:type="spellStart"/>
-      <w:r>
-        <w:rPr>
-          <w:rFonts w:ascii="Times New Roman" w:hAnsi="Times New Roman" w:cs="Times New Roman"/>
-          <w:sz w:val="20"/>
-          <w:szCs w:val="20"/>
-        </w:rPr>
-        <w:t>milestones</w:t>
-      </w:r>
-      <w:proofErr w:type="spellEnd"/>
-      <w:r>
-        <w:rPr>
-          <w:rFonts w:ascii="Times New Roman" w:hAnsi="Times New Roman" w:cs="Times New Roman"/>
-          <w:sz w:val="20"/>
-          <w:szCs w:val="20"/>
-        </w:rPr>
-        <w:t xml:space="preserve">, </w:t>
-      </w:r>
-      <w:proofErr w:type="spellStart"/>
-      <w:r>
-        <w:rPr>
-          <w:rFonts w:ascii="Times New Roman" w:hAnsi="Times New Roman" w:cs="Times New Roman"/>
-          <w:sz w:val="20"/>
-          <w:szCs w:val="20"/>
-        </w:rPr>
-        <w:t>issues</w:t>
-      </w:r>
-      <w:proofErr w:type="spellEnd"/>
-      <w:r>
-        <w:rPr>
-          <w:rFonts w:ascii="Times New Roman" w:hAnsi="Times New Roman" w:cs="Times New Roman"/>
-          <w:sz w:val="20"/>
-          <w:szCs w:val="20"/>
-        </w:rPr>
-        <w:t xml:space="preserve">, e organizando os quadros na aba </w:t>
-      </w:r>
-      <w:proofErr w:type="spellStart"/>
-      <w:r>
-        <w:rPr>
-          <w:rFonts w:ascii="Times New Roman" w:hAnsi="Times New Roman" w:cs="Times New Roman"/>
-          <w:sz w:val="20"/>
-          <w:szCs w:val="20"/>
-        </w:rPr>
-        <w:t>projects</w:t>
-      </w:r>
-      <w:proofErr w:type="spellEnd"/>
-      <w:r>
-        <w:rPr>
-          <w:rFonts w:ascii="Times New Roman" w:hAnsi="Times New Roman" w:cs="Times New Roman"/>
-          <w:sz w:val="20"/>
-          <w:szCs w:val="20"/>
-        </w:rPr>
-        <w:t xml:space="preserve"> (usando o básico: </w:t>
-      </w:r>
-      <w:proofErr w:type="spellStart"/>
-      <w:r>
-        <w:rPr>
-          <w:rFonts w:ascii="Times New Roman" w:hAnsi="Times New Roman" w:cs="Times New Roman"/>
-          <w:sz w:val="20"/>
-          <w:szCs w:val="20"/>
-        </w:rPr>
-        <w:t>to</w:t>
-      </w:r>
-      <w:proofErr w:type="spellEnd"/>
-      <w:r>
-        <w:rPr>
-          <w:rFonts w:ascii="Times New Roman" w:hAnsi="Times New Roman" w:cs="Times New Roman"/>
-          <w:sz w:val="20"/>
-          <w:szCs w:val="20"/>
-        </w:rPr>
-        <w:t xml:space="preserve"> </w:t>
-      </w:r>
-      <w:proofErr w:type="gramStart"/>
-      <w:r>
-        <w:rPr>
-          <w:rFonts w:ascii="Times New Roman" w:hAnsi="Times New Roman" w:cs="Times New Roman"/>
-          <w:sz w:val="20"/>
-          <w:szCs w:val="20"/>
-        </w:rPr>
-        <w:t xml:space="preserve">do, </w:t>
-      </w:r>
-      <w:proofErr w:type="spellStart"/>
-      <w:r>
-        <w:rPr>
-          <w:rFonts w:ascii="Times New Roman" w:hAnsi="Times New Roman" w:cs="Times New Roman"/>
-          <w:sz w:val="20"/>
-          <w:szCs w:val="20"/>
-        </w:rPr>
-        <w:t>doing</w:t>
-      </w:r>
-      <w:proofErr w:type="spellEnd"/>
-      <w:proofErr w:type="gramEnd"/>
-      <w:r>
-        <w:rPr>
-          <w:rFonts w:ascii="Times New Roman" w:hAnsi="Times New Roman" w:cs="Times New Roman"/>
-          <w:sz w:val="20"/>
-          <w:szCs w:val="20"/>
-        </w:rPr>
-        <w:t xml:space="preserve">, </w:t>
-      </w:r>
-      <w:proofErr w:type="spellStart"/>
-      <w:r>
-        <w:rPr>
-          <w:rFonts w:ascii="Times New Roman" w:hAnsi="Times New Roman" w:cs="Times New Roman"/>
-          <w:sz w:val="20"/>
-          <w:szCs w:val="20"/>
-        </w:rPr>
-        <w:t>done</w:t>
-      </w:r>
-      <w:proofErr w:type="spellEnd"/>
-      <w:r>
-        <w:rPr>
-          <w:rFonts w:ascii="Times New Roman" w:hAnsi="Times New Roman" w:cs="Times New Roman"/>
-          <w:sz w:val="20"/>
-          <w:szCs w:val="20"/>
-        </w:rPr>
-        <w:t xml:space="preserve">). </w:t>
+        <w:t xml:space="preserve">Organize o projeto na plataforma indicada, criando os milestones, issues, e organizando os quadros na aba projects (usando o básico: to do, doing, done). </w:t>
       </w:r>
     </w:p>
     <w:p>
@@ -960,61 +792,7 @@
           <w:sz w:val="20"/>
           <w:szCs w:val="20"/>
         </w:rPr>
-        <w:t xml:space="preserve">Realize um </w:t>
-      </w:r>
-      <w:proofErr w:type="spellStart"/>
-      <w:r>
-        <w:rPr>
-          <w:rFonts w:ascii="Times New Roman" w:hAnsi="Times New Roman" w:cs="Times New Roman"/>
-          <w:sz w:val="20"/>
-          <w:szCs w:val="20"/>
-        </w:rPr>
-        <w:t>fork</w:t>
-      </w:r>
-      <w:proofErr w:type="spellEnd"/>
-      <w:r>
-        <w:rPr>
-          <w:rFonts w:ascii="Times New Roman" w:hAnsi="Times New Roman" w:cs="Times New Roman"/>
-          <w:sz w:val="20"/>
-          <w:szCs w:val="20"/>
-        </w:rPr>
-        <w:t xml:space="preserve"> do repositório criado para a disciplina com o nome de cada aluno. O </w:t>
-      </w:r>
-      <w:proofErr w:type="spellStart"/>
-      <w:r>
-        <w:rPr>
-          <w:rFonts w:ascii="Times New Roman" w:hAnsi="Times New Roman" w:cs="Times New Roman"/>
-          <w:sz w:val="20"/>
-          <w:szCs w:val="20"/>
-        </w:rPr>
-        <w:t>fork</w:t>
-      </w:r>
-      <w:proofErr w:type="spellEnd"/>
-      <w:r>
-        <w:rPr>
-          <w:rFonts w:ascii="Times New Roman" w:hAnsi="Times New Roman" w:cs="Times New Roman"/>
-          <w:sz w:val="20"/>
-          <w:szCs w:val="20"/>
-        </w:rPr>
-        <w:t xml:space="preserve"> permite que o </w:t>
-      </w:r>
-      <w:proofErr w:type="spellStart"/>
-      <w:r>
-        <w:rPr>
-          <w:rFonts w:ascii="Times New Roman" w:hAnsi="Times New Roman" w:cs="Times New Roman"/>
-          <w:sz w:val="20"/>
-          <w:szCs w:val="20"/>
-        </w:rPr>
-        <w:t>usuáro</w:t>
-      </w:r>
-      <w:proofErr w:type="spellEnd"/>
-      <w:r>
-        <w:rPr>
-          <w:rFonts w:ascii="Times New Roman" w:hAnsi="Times New Roman" w:cs="Times New Roman"/>
-          <w:sz w:val="20"/>
-          <w:szCs w:val="20"/>
-        </w:rPr>
-        <w:t xml:space="preserve"> crie uma cópia do repositório principal em um ambiente </w:t>
+        <w:t xml:space="preserve">Realize um fork do repositório criado para a disciplina com o nome de cada aluno. O fork permite que o usuáro crie uma cópia do repositório principal em um ambiente </w:t>
       </w:r>
       <w:r>
         <w:rPr>
@@ -1113,25 +891,7 @@
           <w:sz w:val="20"/>
           <w:szCs w:val="20"/>
         </w:rPr>
-        <w:t>Clone o repositório “</w:t>
-      </w:r>
-      <w:proofErr w:type="spellStart"/>
-      <w:r>
-        <w:rPr>
-          <w:rFonts w:ascii="Times New Roman" w:hAnsi="Times New Roman" w:cs="Times New Roman"/>
-          <w:sz w:val="20"/>
-          <w:szCs w:val="20"/>
-        </w:rPr>
-        <w:t>forkado</w:t>
-      </w:r>
-      <w:proofErr w:type="spellEnd"/>
-      <w:r>
-        <w:rPr>
-          <w:rFonts w:ascii="Times New Roman" w:hAnsi="Times New Roman" w:cs="Times New Roman"/>
-          <w:sz w:val="20"/>
-          <w:szCs w:val="20"/>
-        </w:rPr>
-        <w:t>” em seu computador;</w:t>
+        <w:t>Clone o repositório “forkado” em seu computador;</w:t>
       </w:r>
     </w:p>
     <w:p>
@@ -1200,319 +960,262 @@
           <w:sz w:val="20"/>
           <w:szCs w:val="20"/>
         </w:rPr>
-        <w:t xml:space="preserve">Crie um </w:t>
-      </w:r>
-      <w:proofErr w:type="spellStart"/>
-      <w:r>
-        <w:rPr>
-          <w:rFonts w:ascii="Times New Roman" w:hAnsi="Times New Roman" w:cs="Times New Roman"/>
-          <w:sz w:val="20"/>
-          <w:szCs w:val="20"/>
-        </w:rPr>
-        <w:t>pull</w:t>
-      </w:r>
-      <w:proofErr w:type="spellEnd"/>
-      <w:r>
-        <w:rPr>
-          <w:rFonts w:ascii="Times New Roman" w:hAnsi="Times New Roman" w:cs="Times New Roman"/>
-          <w:sz w:val="20"/>
-          <w:szCs w:val="20"/>
-        </w:rPr>
-        <w:t xml:space="preserve"> request para o arquivo na pasta principal.</w:t>
-      </w:r>
-    </w:p>
-    <w:p>
-      <w:pPr>
-        <w:jc w:val="both"/>
-        <w:rPr>
-          <w:rFonts w:ascii="Times New Roman" w:hAnsi="Times New Roman" w:cs="Times New Roman"/>
-          <w:sz w:val="20"/>
-          <w:szCs w:val="20"/>
-        </w:rPr>
-      </w:pPr>
-      <w:proofErr w:type="spellStart"/>
-      <w:r>
-        <w:rPr>
-          <w:rFonts w:ascii="Times New Roman" w:hAnsi="Times New Roman" w:cs="Times New Roman"/>
-          <w:sz w:val="20"/>
-          <w:szCs w:val="20"/>
-        </w:rPr>
-        <w:t>Obs</w:t>
-      </w:r>
-      <w:proofErr w:type="spellEnd"/>
-      <w:r>
-        <w:rPr>
-          <w:rFonts w:ascii="Times New Roman" w:hAnsi="Times New Roman" w:cs="Times New Roman"/>
-          <w:sz w:val="20"/>
-          <w:szCs w:val="20"/>
-        </w:rPr>
-        <w:t xml:space="preserve">: É permitido usar a interface do </w:t>
-      </w:r>
-      <w:proofErr w:type="spellStart"/>
-      <w:r>
-        <w:rPr>
-          <w:rFonts w:ascii="Times New Roman" w:hAnsi="Times New Roman" w:cs="Times New Roman"/>
-          <w:sz w:val="20"/>
-          <w:szCs w:val="20"/>
-        </w:rPr>
-        <w:t>git</w:t>
-      </w:r>
-      <w:proofErr w:type="spellEnd"/>
-      <w:r>
-        <w:rPr>
-          <w:rFonts w:ascii="Times New Roman" w:hAnsi="Times New Roman" w:cs="Times New Roman"/>
-          <w:sz w:val="20"/>
-          <w:szCs w:val="20"/>
-        </w:rPr>
-        <w:t xml:space="preserve"> para realizar as atividades.</w:t>
-      </w:r>
-    </w:p>
-    <w:p>
-      <w:pPr>
-        <w:pStyle w:val="PargrafodaLista"/>
-        <w:ind w:left="0"/>
-        <w:jc w:val="both"/>
-        <w:rPr>
-          <w:rFonts w:ascii="Times New Roman" w:hAnsi="Times New Roman" w:cs="Times New Roman"/>
-          <w:sz w:val="20"/>
-          <w:szCs w:val="20"/>
-        </w:rPr>
-      </w:pPr>
-    </w:p>
-    <w:p>
-      <w:pPr>
-        <w:pStyle w:val="PargrafodaLista"/>
-        <w:ind w:left="0"/>
-        <w:jc w:val="both"/>
-        <w:rPr>
-          <w:rFonts w:ascii="Times New Roman" w:hAnsi="Times New Roman" w:cs="Times New Roman"/>
-          <w:sz w:val="20"/>
-          <w:szCs w:val="20"/>
-        </w:rPr>
-      </w:pPr>
-    </w:p>
-    <w:p>
-      <w:pPr>
-        <w:pStyle w:val="PargrafodaLista"/>
-        <w:ind w:left="0"/>
-        <w:jc w:val="both"/>
-        <w:rPr>
-          <w:rFonts w:ascii="Times New Roman" w:hAnsi="Times New Roman" w:cs="Times New Roman"/>
-          <w:sz w:val="20"/>
-          <w:szCs w:val="20"/>
-        </w:rPr>
-      </w:pPr>
-    </w:p>
-    <w:p>
-      <w:pPr>
-        <w:pStyle w:val="PargrafodaLista"/>
-        <w:ind w:left="0"/>
-        <w:jc w:val="both"/>
-        <w:rPr>
-          <w:rFonts w:ascii="Times New Roman" w:hAnsi="Times New Roman" w:cs="Times New Roman"/>
-          <w:sz w:val="20"/>
-          <w:szCs w:val="20"/>
-        </w:rPr>
-      </w:pPr>
-    </w:p>
-    <w:p>
-      <w:pPr>
-        <w:pStyle w:val="PargrafodaLista"/>
-        <w:ind w:left="0"/>
-        <w:jc w:val="both"/>
-        <w:rPr>
-          <w:rFonts w:ascii="Times New Roman" w:hAnsi="Times New Roman" w:cs="Times New Roman"/>
-          <w:sz w:val="20"/>
-          <w:szCs w:val="20"/>
-        </w:rPr>
-      </w:pPr>
-    </w:p>
-    <w:p>
-      <w:pPr>
-        <w:pStyle w:val="PargrafodaLista"/>
-        <w:ind w:left="0"/>
-        <w:jc w:val="both"/>
-        <w:rPr>
-          <w:rFonts w:ascii="Times New Roman" w:hAnsi="Times New Roman" w:cs="Times New Roman"/>
-          <w:sz w:val="20"/>
-          <w:szCs w:val="20"/>
-        </w:rPr>
-      </w:pPr>
-    </w:p>
-    <w:p>
-      <w:pPr>
-        <w:pStyle w:val="PargrafodaLista"/>
-        <w:ind w:left="0"/>
-        <w:jc w:val="both"/>
-        <w:rPr>
-          <w:rFonts w:ascii="Times New Roman" w:hAnsi="Times New Roman" w:cs="Times New Roman"/>
-          <w:sz w:val="20"/>
-          <w:szCs w:val="20"/>
-        </w:rPr>
-      </w:pPr>
-    </w:p>
-    <w:p>
-      <w:pPr>
-        <w:pStyle w:val="PargrafodaLista"/>
-        <w:ind w:left="0"/>
-        <w:jc w:val="both"/>
-        <w:rPr>
-          <w:rFonts w:ascii="Times New Roman" w:hAnsi="Times New Roman" w:cs="Times New Roman"/>
-          <w:sz w:val="20"/>
-          <w:szCs w:val="20"/>
-        </w:rPr>
-      </w:pPr>
-    </w:p>
-    <w:p>
-      <w:pPr>
-        <w:pStyle w:val="PargrafodaLista"/>
-        <w:ind w:left="0"/>
-        <w:jc w:val="both"/>
-        <w:rPr>
-          <w:rFonts w:ascii="Times New Roman" w:hAnsi="Times New Roman" w:cs="Times New Roman"/>
-          <w:sz w:val="20"/>
-          <w:szCs w:val="20"/>
-        </w:rPr>
-      </w:pPr>
-    </w:p>
-    <w:p>
-      <w:pPr>
-        <w:pStyle w:val="PargrafodaLista"/>
-        <w:ind w:left="0"/>
-        <w:jc w:val="both"/>
-        <w:rPr>
-          <w:rFonts w:ascii="Times New Roman" w:hAnsi="Times New Roman" w:cs="Times New Roman"/>
-          <w:sz w:val="20"/>
-          <w:szCs w:val="20"/>
-        </w:rPr>
-      </w:pPr>
-    </w:p>
-    <w:p>
-      <w:pPr>
-        <w:pStyle w:val="PargrafodaLista"/>
-        <w:ind w:left="0"/>
-        <w:jc w:val="both"/>
-        <w:rPr>
-          <w:rFonts w:ascii="Times New Roman" w:hAnsi="Times New Roman" w:cs="Times New Roman"/>
-          <w:sz w:val="20"/>
-          <w:szCs w:val="20"/>
-        </w:rPr>
-      </w:pPr>
-    </w:p>
-    <w:p>
-      <w:pPr>
-        <w:pStyle w:val="PargrafodaLista"/>
-        <w:ind w:left="0"/>
-        <w:jc w:val="both"/>
-        <w:rPr>
-          <w:rFonts w:ascii="Times New Roman" w:hAnsi="Times New Roman" w:cs="Times New Roman"/>
-          <w:sz w:val="20"/>
-          <w:szCs w:val="20"/>
-        </w:rPr>
-      </w:pPr>
-    </w:p>
-    <w:p>
-      <w:pPr>
-        <w:pStyle w:val="PargrafodaLista"/>
-        <w:ind w:left="0"/>
-        <w:jc w:val="both"/>
-        <w:rPr>
-          <w:rFonts w:ascii="Times New Roman" w:hAnsi="Times New Roman" w:cs="Times New Roman"/>
-          <w:sz w:val="20"/>
-          <w:szCs w:val="20"/>
-        </w:rPr>
-      </w:pPr>
-    </w:p>
-    <w:p>
-      <w:pPr>
-        <w:pStyle w:val="PargrafodaLista"/>
-        <w:ind w:left="0"/>
-        <w:jc w:val="both"/>
-        <w:rPr>
-          <w:rFonts w:ascii="Times New Roman" w:hAnsi="Times New Roman" w:cs="Times New Roman"/>
-          <w:sz w:val="20"/>
-          <w:szCs w:val="20"/>
-        </w:rPr>
-      </w:pPr>
-    </w:p>
-    <w:p>
-      <w:pPr>
-        <w:pStyle w:val="PargrafodaLista"/>
-        <w:ind w:left="0"/>
-        <w:jc w:val="both"/>
-        <w:rPr>
-          <w:rFonts w:ascii="Times New Roman" w:hAnsi="Times New Roman" w:cs="Times New Roman"/>
-          <w:sz w:val="20"/>
-          <w:szCs w:val="20"/>
-        </w:rPr>
-      </w:pPr>
-    </w:p>
-    <w:p>
-      <w:pPr>
-        <w:pStyle w:val="PargrafodaLista"/>
-        <w:ind w:left="0"/>
-        <w:jc w:val="both"/>
-        <w:rPr>
-          <w:rFonts w:ascii="Times New Roman" w:hAnsi="Times New Roman" w:cs="Times New Roman"/>
-          <w:sz w:val="20"/>
-          <w:szCs w:val="20"/>
-        </w:rPr>
-      </w:pPr>
-    </w:p>
-    <w:p>
-      <w:pPr>
-        <w:pStyle w:val="PargrafodaLista"/>
-        <w:ind w:left="0"/>
-        <w:jc w:val="both"/>
-        <w:rPr>
-          <w:rFonts w:ascii="Times New Roman" w:hAnsi="Times New Roman" w:cs="Times New Roman"/>
-          <w:sz w:val="20"/>
-          <w:szCs w:val="20"/>
-        </w:rPr>
-      </w:pPr>
-    </w:p>
-    <w:p>
-      <w:pPr>
-        <w:pStyle w:val="PargrafodaLista"/>
-        <w:ind w:left="0"/>
-        <w:jc w:val="both"/>
-        <w:rPr>
-          <w:rFonts w:ascii="Times New Roman" w:hAnsi="Times New Roman" w:cs="Times New Roman"/>
-          <w:sz w:val="20"/>
-          <w:szCs w:val="20"/>
-        </w:rPr>
-      </w:pPr>
-    </w:p>
-    <w:p>
-      <w:pPr>
-        <w:pStyle w:val="PargrafodaLista"/>
-        <w:spacing w:after="0" w:line="240" w:lineRule="auto"/>
-        <w:ind w:left="0"/>
-        <w:jc w:val="both"/>
-        <w:rPr>
-          <w:rFonts w:ascii="Times New Roman" w:hAnsi="Times New Roman" w:cs="Times New Roman"/>
-          <w:sz w:val="20"/>
-          <w:szCs w:val="20"/>
-        </w:rPr>
-      </w:pPr>
-      <w:proofErr w:type="spellStart"/>
-      <w:r>
-        <w:rPr>
-          <w:rFonts w:ascii="Times New Roman" w:hAnsi="Times New Roman" w:cs="Times New Roman"/>
-          <w:sz w:val="20"/>
-          <w:szCs w:val="20"/>
-        </w:rPr>
-        <w:lastRenderedPageBreak/>
-        <w:t>Lokomat</w:t>
-      </w:r>
-      <w:proofErr w:type="spellEnd"/>
-      <w:r>
-        <w:rPr>
-          <w:rFonts w:ascii="Times New Roman" w:hAnsi="Times New Roman" w:cs="Times New Roman"/>
-          <w:sz w:val="20"/>
-          <w:szCs w:val="20"/>
-        </w:rPr>
-        <w:t>®:</w:t>
+        <w:t>Crie um pull request para o arquivo na pasta principal.</w:t>
+      </w:r>
+    </w:p>
+    <w:p>
+      <w:pPr>
+        <w:jc w:val="both"/>
+        <w:rPr>
+          <w:rFonts w:ascii="Times New Roman" w:hAnsi="Times New Roman" w:cs="Times New Roman"/>
+          <w:sz w:val="20"/>
+          <w:szCs w:val="20"/>
+        </w:rPr>
+      </w:pPr>
+      <w:r>
+        <w:rPr>
+          <w:rFonts w:ascii="Times New Roman" w:hAnsi="Times New Roman" w:cs="Times New Roman"/>
+          <w:sz w:val="20"/>
+          <w:szCs w:val="20"/>
+        </w:rPr>
+        <w:t>Obs: É permitido usar a interface do git para realizar as atividades.</w:t>
+      </w:r>
+    </w:p>
+    <w:p>
+      <w:pPr>
+        <w:pStyle w:val="PargrafodaLista"/>
+        <w:ind w:left="0"/>
+        <w:jc w:val="both"/>
+        <w:rPr>
+          <w:rFonts w:ascii="Times New Roman" w:hAnsi="Times New Roman" w:cs="Times New Roman"/>
+          <w:sz w:val="20"/>
+          <w:szCs w:val="20"/>
+        </w:rPr>
+      </w:pPr>
+    </w:p>
+    <w:p>
+      <w:pPr>
+        <w:pStyle w:val="PargrafodaLista"/>
+        <w:ind w:left="0"/>
+        <w:jc w:val="both"/>
+        <w:rPr>
+          <w:rFonts w:ascii="Times New Roman" w:hAnsi="Times New Roman" w:cs="Times New Roman"/>
+          <w:sz w:val="20"/>
+          <w:szCs w:val="20"/>
+        </w:rPr>
+      </w:pPr>
+    </w:p>
+    <w:p>
+      <w:pPr>
+        <w:pStyle w:val="PargrafodaLista"/>
+        <w:ind w:left="0"/>
+        <w:jc w:val="both"/>
+        <w:rPr>
+          <w:rFonts w:ascii="Times New Roman" w:hAnsi="Times New Roman" w:cs="Times New Roman"/>
+          <w:sz w:val="20"/>
+          <w:szCs w:val="20"/>
+        </w:rPr>
+      </w:pPr>
+    </w:p>
+    <w:p>
+      <w:pPr>
+        <w:pStyle w:val="PargrafodaLista"/>
+        <w:ind w:left="0"/>
+        <w:jc w:val="both"/>
+        <w:rPr>
+          <w:rFonts w:ascii="Times New Roman" w:hAnsi="Times New Roman" w:cs="Times New Roman"/>
+          <w:sz w:val="20"/>
+          <w:szCs w:val="20"/>
+        </w:rPr>
+      </w:pPr>
+    </w:p>
+    <w:p>
+      <w:pPr>
+        <w:pStyle w:val="PargrafodaLista"/>
+        <w:ind w:left="0"/>
+        <w:jc w:val="both"/>
+        <w:rPr>
+          <w:rFonts w:ascii="Times New Roman" w:hAnsi="Times New Roman" w:cs="Times New Roman"/>
+          <w:sz w:val="20"/>
+          <w:szCs w:val="20"/>
+        </w:rPr>
+      </w:pPr>
+    </w:p>
+    <w:p>
+      <w:pPr>
+        <w:pStyle w:val="PargrafodaLista"/>
+        <w:ind w:left="0"/>
+        <w:jc w:val="both"/>
+        <w:rPr>
+          <w:rFonts w:ascii="Times New Roman" w:hAnsi="Times New Roman" w:cs="Times New Roman"/>
+          <w:sz w:val="20"/>
+          <w:szCs w:val="20"/>
+        </w:rPr>
+      </w:pPr>
+    </w:p>
+    <w:p>
+      <w:pPr>
+        <w:pStyle w:val="PargrafodaLista"/>
+        <w:ind w:left="0"/>
+        <w:jc w:val="both"/>
+        <w:rPr>
+          <w:rFonts w:ascii="Times New Roman" w:hAnsi="Times New Roman" w:cs="Times New Roman"/>
+          <w:sz w:val="20"/>
+          <w:szCs w:val="20"/>
+        </w:rPr>
+      </w:pPr>
+    </w:p>
+    <w:p>
+      <w:pPr>
+        <w:pStyle w:val="PargrafodaLista"/>
+        <w:ind w:left="0"/>
+        <w:jc w:val="both"/>
+        <w:rPr>
+          <w:rFonts w:ascii="Times New Roman" w:hAnsi="Times New Roman" w:cs="Times New Roman"/>
+          <w:sz w:val="20"/>
+          <w:szCs w:val="20"/>
+        </w:rPr>
+      </w:pPr>
+    </w:p>
+    <w:p>
+      <w:pPr>
+        <w:pStyle w:val="PargrafodaLista"/>
+        <w:ind w:left="0"/>
+        <w:jc w:val="both"/>
+        <w:rPr>
+          <w:rFonts w:ascii="Times New Roman" w:hAnsi="Times New Roman" w:cs="Times New Roman"/>
+          <w:sz w:val="20"/>
+          <w:szCs w:val="20"/>
+        </w:rPr>
+      </w:pPr>
+    </w:p>
+    <w:p>
+      <w:pPr>
+        <w:pStyle w:val="PargrafodaLista"/>
+        <w:ind w:left="0"/>
+        <w:jc w:val="both"/>
+        <w:rPr>
+          <w:rFonts w:ascii="Times New Roman" w:hAnsi="Times New Roman" w:cs="Times New Roman"/>
+          <w:sz w:val="20"/>
+          <w:szCs w:val="20"/>
+        </w:rPr>
+      </w:pPr>
+    </w:p>
+    <w:p>
+      <w:pPr>
+        <w:pStyle w:val="PargrafodaLista"/>
+        <w:ind w:left="0"/>
+        <w:jc w:val="both"/>
+        <w:rPr>
+          <w:rFonts w:ascii="Times New Roman" w:hAnsi="Times New Roman" w:cs="Times New Roman"/>
+          <w:sz w:val="20"/>
+          <w:szCs w:val="20"/>
+        </w:rPr>
+      </w:pPr>
+    </w:p>
+    <w:p>
+      <w:pPr>
+        <w:pStyle w:val="PargrafodaLista"/>
+        <w:ind w:left="0"/>
+        <w:jc w:val="both"/>
+        <w:rPr>
+          <w:rFonts w:ascii="Times New Roman" w:hAnsi="Times New Roman" w:cs="Times New Roman"/>
+          <w:sz w:val="20"/>
+          <w:szCs w:val="20"/>
+        </w:rPr>
+      </w:pPr>
+    </w:p>
+    <w:p>
+      <w:pPr>
+        <w:pStyle w:val="PargrafodaLista"/>
+        <w:ind w:left="0"/>
+        <w:jc w:val="both"/>
+        <w:rPr>
+          <w:rFonts w:ascii="Times New Roman" w:hAnsi="Times New Roman" w:cs="Times New Roman"/>
+          <w:sz w:val="20"/>
+          <w:szCs w:val="20"/>
+        </w:rPr>
+      </w:pPr>
+    </w:p>
+    <w:p>
+      <w:pPr>
+        <w:pStyle w:val="PargrafodaLista"/>
+        <w:ind w:left="0"/>
+        <w:jc w:val="both"/>
+        <w:rPr>
+          <w:rFonts w:ascii="Times New Roman" w:hAnsi="Times New Roman" w:cs="Times New Roman"/>
+          <w:sz w:val="20"/>
+          <w:szCs w:val="20"/>
+        </w:rPr>
+      </w:pPr>
+    </w:p>
+    <w:p>
+      <w:pPr>
+        <w:pStyle w:val="PargrafodaLista"/>
+        <w:ind w:left="0"/>
+        <w:jc w:val="both"/>
+        <w:rPr>
+          <w:rFonts w:ascii="Times New Roman" w:hAnsi="Times New Roman" w:cs="Times New Roman"/>
+          <w:sz w:val="20"/>
+          <w:szCs w:val="20"/>
+        </w:rPr>
+      </w:pPr>
+    </w:p>
+    <w:p>
+      <w:pPr>
+        <w:pStyle w:val="PargrafodaLista"/>
+        <w:ind w:left="0"/>
+        <w:jc w:val="both"/>
+        <w:rPr>
+          <w:rFonts w:ascii="Times New Roman" w:hAnsi="Times New Roman" w:cs="Times New Roman"/>
+          <w:sz w:val="20"/>
+          <w:szCs w:val="20"/>
+        </w:rPr>
+      </w:pPr>
+    </w:p>
+    <w:p>
+      <w:pPr>
+        <w:pStyle w:val="PargrafodaLista"/>
+        <w:ind w:left="0"/>
+        <w:jc w:val="both"/>
+        <w:rPr>
+          <w:rFonts w:ascii="Times New Roman" w:hAnsi="Times New Roman" w:cs="Times New Roman"/>
+          <w:sz w:val="20"/>
+          <w:szCs w:val="20"/>
+        </w:rPr>
+      </w:pPr>
+    </w:p>
+    <w:p>
+      <w:pPr>
+        <w:pStyle w:val="PargrafodaLista"/>
+        <w:ind w:left="0"/>
+        <w:jc w:val="both"/>
+        <w:rPr>
+          <w:rFonts w:ascii="Times New Roman" w:hAnsi="Times New Roman" w:cs="Times New Roman"/>
+          <w:sz w:val="20"/>
+          <w:szCs w:val="20"/>
+        </w:rPr>
+      </w:pPr>
+    </w:p>
+    <w:p>
+      <w:pPr>
+        <w:pStyle w:val="PargrafodaLista"/>
+        <w:spacing w:after="0" w:line="240" w:lineRule="auto"/>
+        <w:ind w:left="0"/>
+        <w:jc w:val="both"/>
+        <w:rPr>
+          <w:rFonts w:ascii="Times New Roman" w:hAnsi="Times New Roman" w:cs="Times New Roman"/>
+          <w:sz w:val="20"/>
+          <w:szCs w:val="20"/>
+        </w:rPr>
+      </w:pPr>
+      <w:r>
+        <w:rPr>
+          <w:rFonts w:ascii="Times New Roman" w:hAnsi="Times New Roman" w:cs="Times New Roman"/>
+          <w:sz w:val="20"/>
+          <w:szCs w:val="20"/>
+        </w:rPr>
+        <w:t>Lokomat®:</w:t>
       </w:r>
     </w:p>
     <w:p>
@@ -1552,6 +1255,7 @@
           <w:sz w:val="20"/>
           <w:szCs w:val="20"/>
         </w:rPr>
+        <w:lastRenderedPageBreak/>
         <w:t>Preparar a máquina</w:t>
       </w:r>
     </w:p>
@@ -1914,25 +1618,7 @@
           <w:sz w:val="20"/>
           <w:szCs w:val="20"/>
         </w:rPr>
-        <w:t xml:space="preserve">Se autorizado, posicione o colete do </w:t>
-      </w:r>
-      <w:proofErr w:type="spellStart"/>
-      <w:r>
-        <w:rPr>
-          <w:rFonts w:ascii="Times New Roman" w:hAnsi="Times New Roman" w:cs="Times New Roman"/>
-          <w:sz w:val="20"/>
-          <w:szCs w:val="20"/>
-        </w:rPr>
-        <w:t>Lokomat</w:t>
-      </w:r>
-      <w:proofErr w:type="spellEnd"/>
-      <w:r>
-        <w:rPr>
-          <w:rFonts w:ascii="Times New Roman" w:hAnsi="Times New Roman" w:cs="Times New Roman"/>
-          <w:sz w:val="20"/>
-          <w:szCs w:val="20"/>
-        </w:rPr>
-        <w:t>® ainda com o paciente sentado na cadeira de rodas</w:t>
+        <w:t>Se autorizado, posicione o colete do Lokomat® ainda com o paciente sentado na cadeira de rodas</w:t>
       </w:r>
     </w:p>
     <w:p>
@@ -2317,25 +2003,7 @@
           <w:sz w:val="20"/>
           <w:szCs w:val="20"/>
         </w:rPr>
-        <w:t xml:space="preserve">Suspenda o paciente para que o peso do corpo do paciente esteja sustentado pelo </w:t>
-      </w:r>
-      <w:proofErr w:type="spellStart"/>
-      <w:r>
-        <w:rPr>
-          <w:rFonts w:ascii="Times New Roman" w:hAnsi="Times New Roman" w:cs="Times New Roman"/>
-          <w:sz w:val="20"/>
-          <w:szCs w:val="20"/>
-        </w:rPr>
-        <w:t>Lokomat</w:t>
-      </w:r>
-      <w:proofErr w:type="spellEnd"/>
-      <w:r>
-        <w:rPr>
-          <w:rFonts w:ascii="Times New Roman" w:hAnsi="Times New Roman" w:cs="Times New Roman"/>
-          <w:sz w:val="20"/>
-          <w:szCs w:val="20"/>
-        </w:rPr>
-        <w:t>®</w:t>
+        <w:t>Suspenda o paciente para que o peso do corpo do paciente esteja sustentado pelo Lokomat®</w:t>
       </w:r>
     </w:p>
     <w:p>
@@ -2785,49 +2453,49 @@
           <w:sz w:val="20"/>
           <w:szCs w:val="20"/>
         </w:rPr>
+        <w:t>Finalizar atendimento</w:t>
+      </w:r>
+    </w:p>
+    <w:p>
+      <w:pPr>
+        <w:pStyle w:val="PargrafodaLista"/>
+        <w:spacing w:after="0" w:line="240" w:lineRule="auto"/>
+        <w:ind w:left="0"/>
+        <w:jc w:val="both"/>
+        <w:rPr>
+          <w:rFonts w:ascii="Times New Roman" w:hAnsi="Times New Roman" w:cs="Times New Roman"/>
+          <w:sz w:val="20"/>
+          <w:szCs w:val="20"/>
+        </w:rPr>
+      </w:pPr>
+      <w:r>
+        <w:rPr>
+          <w:rFonts w:ascii="Times New Roman" w:hAnsi="Times New Roman" w:cs="Times New Roman"/>
+          <w:sz w:val="20"/>
+          <w:szCs w:val="20"/>
+        </w:rPr>
+        <w:t>Posicione o paciente acima da cadeira de roda</w:t>
+      </w:r>
+    </w:p>
+    <w:p>
+      <w:pPr>
+        <w:pStyle w:val="PargrafodaLista"/>
+        <w:spacing w:after="0" w:line="240" w:lineRule="auto"/>
+        <w:ind w:left="0"/>
+        <w:jc w:val="both"/>
+        <w:rPr>
+          <w:rFonts w:ascii="Times New Roman" w:hAnsi="Times New Roman" w:cs="Times New Roman"/>
+          <w:sz w:val="20"/>
+          <w:szCs w:val="20"/>
+        </w:rPr>
+      </w:pPr>
+      <w:r>
+        <w:rPr>
+          <w:rFonts w:ascii="Times New Roman" w:hAnsi="Times New Roman" w:cs="Times New Roman"/>
+          <w:sz w:val="20"/>
+          <w:szCs w:val="20"/>
+        </w:rPr>
         <w:lastRenderedPageBreak/>
-        <w:t>Finalizar atendimento</w:t>
-      </w:r>
-    </w:p>
-    <w:p>
-      <w:pPr>
-        <w:pStyle w:val="PargrafodaLista"/>
-        <w:spacing w:after="0" w:line="240" w:lineRule="auto"/>
-        <w:ind w:left="0"/>
-        <w:jc w:val="both"/>
-        <w:rPr>
-          <w:rFonts w:ascii="Times New Roman" w:hAnsi="Times New Roman" w:cs="Times New Roman"/>
-          <w:sz w:val="20"/>
-          <w:szCs w:val="20"/>
-        </w:rPr>
-      </w:pPr>
-      <w:r>
-        <w:rPr>
-          <w:rFonts w:ascii="Times New Roman" w:hAnsi="Times New Roman" w:cs="Times New Roman"/>
-          <w:sz w:val="20"/>
-          <w:szCs w:val="20"/>
-        </w:rPr>
-        <w:t>Posicione o paciente acima da cadeira de roda</w:t>
-      </w:r>
-    </w:p>
-    <w:p>
-      <w:pPr>
-        <w:pStyle w:val="PargrafodaLista"/>
-        <w:spacing w:after="0" w:line="240" w:lineRule="auto"/>
-        <w:ind w:left="0"/>
-        <w:jc w:val="both"/>
-        <w:rPr>
-          <w:rFonts w:ascii="Times New Roman" w:hAnsi="Times New Roman" w:cs="Times New Roman"/>
-          <w:sz w:val="20"/>
-          <w:szCs w:val="20"/>
-        </w:rPr>
-      </w:pPr>
-      <w:r>
-        <w:rPr>
-          <w:rFonts w:ascii="Times New Roman" w:hAnsi="Times New Roman" w:cs="Times New Roman"/>
-          <w:sz w:val="20"/>
-          <w:szCs w:val="20"/>
-        </w:rPr>
         <w:t>Desça-o devagar e ajuste para que o paciente sente sobre a cadeira</w:t>
       </w:r>
     </w:p>
@@ -3150,7 +2818,7 @@
               <v:shape id="_x0000_i1025" type="#_x0000_t75" style="width:157.5pt;height:48.75pt">
                 <v:imagedata r:id="rId1" o:title=""/>
               </v:shape>
-              <o:OLEObject Type="Embed" ProgID="PBrush" ShapeID="_x0000_i1025" DrawAspect="Content" ObjectID="_1691053707" r:id="rId2"/>
+              <o:OLEObject Type="Embed" ProgID="PBrush" ShapeID="_x0000_i1025" DrawAspect="Content" ObjectID="_1691175598" r:id="rId2"/>
             </w:object>
           </w:r>
         </w:p>

--- a/Aula 2/AtividadeContextualizadaAula2.docx
+++ b/Aula 2/AtividadeContextualizadaAula2.docx
@@ -434,7 +434,25 @@
           <w:sz w:val="20"/>
           <w:szCs w:val="20"/>
         </w:rPr>
-        <w:t xml:space="preserve"> responda conforme solicitado. Obs: É sabido que o background dos alunos é diverso, o principal objetivo do exercício é ser capaz </w:t>
+        <w:t xml:space="preserve"> responda conforme solicitado. </w:t>
+      </w:r>
+      <w:proofErr w:type="spellStart"/>
+      <w:r>
+        <w:rPr>
+          <w:rFonts w:ascii="Times New Roman" w:hAnsi="Times New Roman" w:cs="Times New Roman"/>
+          <w:sz w:val="20"/>
+          <w:szCs w:val="20"/>
+        </w:rPr>
+        <w:t>Obs</w:t>
+      </w:r>
+      <w:proofErr w:type="spellEnd"/>
+      <w:r>
+        <w:rPr>
+          <w:rFonts w:ascii="Times New Roman" w:hAnsi="Times New Roman" w:cs="Times New Roman"/>
+          <w:sz w:val="20"/>
+          <w:szCs w:val="20"/>
+        </w:rPr>
+        <w:t xml:space="preserve">: É sabido que o background dos alunos é diverso, o principal objetivo do exercício é ser capaz </w:t>
       </w:r>
       <w:r>
         <w:rPr>
@@ -540,7 +558,25 @@
           <w:sz w:val="20"/>
           <w:szCs w:val="20"/>
         </w:rPr>
-        <w:t>Crie um repositório git para o projeto com um nome apropriado que corresponda ao produto que será desenvolvido.</w:t>
+        <w:t xml:space="preserve">Crie um repositório </w:t>
+      </w:r>
+      <w:proofErr w:type="spellStart"/>
+      <w:r>
+        <w:rPr>
+          <w:rFonts w:ascii="Times New Roman" w:hAnsi="Times New Roman" w:cs="Times New Roman"/>
+          <w:sz w:val="20"/>
+          <w:szCs w:val="20"/>
+        </w:rPr>
+        <w:t>git</w:t>
+      </w:r>
+      <w:proofErr w:type="spellEnd"/>
+      <w:r>
+        <w:rPr>
+          <w:rFonts w:ascii="Times New Roman" w:hAnsi="Times New Roman" w:cs="Times New Roman"/>
+          <w:sz w:val="20"/>
+          <w:szCs w:val="20"/>
+        </w:rPr>
+        <w:t xml:space="preserve"> para o projeto com um nome apropriado que corresponda ao produto que será desenvolvido.</w:t>
       </w:r>
     </w:p>
     <w:p>
@@ -595,7 +631,25 @@
           <w:szCs w:val="20"/>
         </w:rPr>
         <w:lastRenderedPageBreak/>
-        <w:t xml:space="preserve">Criar um arquivo readme com a descrição do projeto de uma forma simples, mas que explique como alguém interessado com o projeto possa interagir. </w:t>
+        <w:t xml:space="preserve">Criar um arquivo </w:t>
+      </w:r>
+      <w:proofErr w:type="spellStart"/>
+      <w:r>
+        <w:rPr>
+          <w:rFonts w:ascii="Times New Roman" w:hAnsi="Times New Roman" w:cs="Times New Roman"/>
+          <w:sz w:val="20"/>
+          <w:szCs w:val="20"/>
+        </w:rPr>
+        <w:t>readme</w:t>
+      </w:r>
+      <w:proofErr w:type="spellEnd"/>
+      <w:r>
+        <w:rPr>
+          <w:rFonts w:ascii="Times New Roman" w:hAnsi="Times New Roman" w:cs="Times New Roman"/>
+          <w:sz w:val="20"/>
+          <w:szCs w:val="20"/>
+        </w:rPr>
+        <w:t xml:space="preserve"> com a descrição do projeto de uma forma simples, mas que explique como alguém interessado com o projeto possa interagir. </w:t>
       </w:r>
     </w:p>
     <w:p>
@@ -618,7 +672,125 @@
           <w:sz w:val="20"/>
           <w:szCs w:val="20"/>
         </w:rPr>
-        <w:t xml:space="preserve">Organize o projeto na plataforma indicada, criando os milestones, issues, e organizando os quadros na aba projects (usando o básico: to do, doing, done). </w:t>
+        <w:t xml:space="preserve">Organize o projeto na plataforma indicada, criando os </w:t>
+      </w:r>
+      <w:proofErr w:type="spellStart"/>
+      <w:r>
+        <w:rPr>
+          <w:rFonts w:ascii="Times New Roman" w:hAnsi="Times New Roman" w:cs="Times New Roman"/>
+          <w:sz w:val="20"/>
+          <w:szCs w:val="20"/>
+        </w:rPr>
+        <w:t>milestones</w:t>
+      </w:r>
+      <w:proofErr w:type="spellEnd"/>
+      <w:r>
+        <w:rPr>
+          <w:rFonts w:ascii="Times New Roman" w:hAnsi="Times New Roman" w:cs="Times New Roman"/>
+          <w:sz w:val="20"/>
+          <w:szCs w:val="20"/>
+        </w:rPr>
+        <w:t xml:space="preserve">, </w:t>
+      </w:r>
+      <w:proofErr w:type="spellStart"/>
+      <w:r>
+        <w:rPr>
+          <w:rFonts w:ascii="Times New Roman" w:hAnsi="Times New Roman" w:cs="Times New Roman"/>
+          <w:sz w:val="20"/>
+          <w:szCs w:val="20"/>
+        </w:rPr>
+        <w:t>issues</w:t>
+      </w:r>
+      <w:proofErr w:type="spellEnd"/>
+      <w:r>
+        <w:rPr>
+          <w:rFonts w:ascii="Times New Roman" w:hAnsi="Times New Roman" w:cs="Times New Roman"/>
+          <w:sz w:val="20"/>
+          <w:szCs w:val="20"/>
+        </w:rPr>
+        <w:t xml:space="preserve">, e organizando os quadros na aba </w:t>
+      </w:r>
+      <w:proofErr w:type="spellStart"/>
+      <w:r>
+        <w:rPr>
+          <w:rFonts w:ascii="Times New Roman" w:hAnsi="Times New Roman" w:cs="Times New Roman"/>
+          <w:sz w:val="20"/>
+          <w:szCs w:val="20"/>
+        </w:rPr>
+        <w:t>projects</w:t>
+      </w:r>
+      <w:proofErr w:type="spellEnd"/>
+      <w:r>
+        <w:rPr>
+          <w:rFonts w:ascii="Times New Roman" w:hAnsi="Times New Roman" w:cs="Times New Roman"/>
+          <w:sz w:val="20"/>
+          <w:szCs w:val="20"/>
+        </w:rPr>
+        <w:t xml:space="preserve"> (usando o básico: </w:t>
+      </w:r>
+      <w:proofErr w:type="spellStart"/>
+      <w:r>
+        <w:rPr>
+          <w:rFonts w:ascii="Times New Roman" w:hAnsi="Times New Roman" w:cs="Times New Roman"/>
+          <w:sz w:val="20"/>
+          <w:szCs w:val="20"/>
+        </w:rPr>
+        <w:t>to</w:t>
+      </w:r>
+      <w:proofErr w:type="spellEnd"/>
+      <w:r>
+        <w:rPr>
+          <w:rFonts w:ascii="Times New Roman" w:hAnsi="Times New Roman" w:cs="Times New Roman"/>
+          <w:sz w:val="20"/>
+          <w:szCs w:val="20"/>
+        </w:rPr>
+        <w:t xml:space="preserve"> </w:t>
+      </w:r>
+      <w:proofErr w:type="gramStart"/>
+      <w:r>
+        <w:rPr>
+          <w:rFonts w:ascii="Times New Roman" w:hAnsi="Times New Roman" w:cs="Times New Roman"/>
+          <w:sz w:val="20"/>
+          <w:szCs w:val="20"/>
+        </w:rPr>
+        <w:t xml:space="preserve">do, </w:t>
+      </w:r>
+      <w:proofErr w:type="spellStart"/>
+      <w:r>
+        <w:rPr>
+          <w:rFonts w:ascii="Times New Roman" w:hAnsi="Times New Roman" w:cs="Times New Roman"/>
+          <w:sz w:val="20"/>
+          <w:szCs w:val="20"/>
+        </w:rPr>
+        <w:t>doing</w:t>
+      </w:r>
+      <w:proofErr w:type="spellEnd"/>
+      <w:proofErr w:type="gramEnd"/>
+      <w:r>
+        <w:rPr>
+          <w:rFonts w:ascii="Times New Roman" w:hAnsi="Times New Roman" w:cs="Times New Roman"/>
+          <w:sz w:val="20"/>
+          <w:szCs w:val="20"/>
+        </w:rPr>
+        <w:t xml:space="preserve">, </w:t>
+      </w:r>
+      <w:proofErr w:type="spellStart"/>
+      <w:r>
+        <w:rPr>
+          <w:rFonts w:ascii="Times New Roman" w:hAnsi="Times New Roman" w:cs="Times New Roman"/>
+          <w:sz w:val="20"/>
+          <w:szCs w:val="20"/>
+        </w:rPr>
+        <w:t>done</w:t>
+      </w:r>
+      <w:proofErr w:type="spellEnd"/>
+      <w:r>
+        <w:rPr>
+          <w:rFonts w:ascii="Times New Roman" w:hAnsi="Times New Roman" w:cs="Times New Roman"/>
+          <w:sz w:val="20"/>
+          <w:szCs w:val="20"/>
+        </w:rPr>
+        <w:t xml:space="preserve">). </w:t>
       </w:r>
     </w:p>
     <w:p>
@@ -792,7 +964,61 @@
           <w:sz w:val="20"/>
           <w:szCs w:val="20"/>
         </w:rPr>
-        <w:t xml:space="preserve">Realize um fork do repositório criado para a disciplina com o nome de cada aluno. O fork permite que o usuáro crie uma cópia do repositório principal em um ambiente </w:t>
+        <w:t xml:space="preserve">Realize um </w:t>
+      </w:r>
+      <w:proofErr w:type="spellStart"/>
+      <w:r>
+        <w:rPr>
+          <w:rFonts w:ascii="Times New Roman" w:hAnsi="Times New Roman" w:cs="Times New Roman"/>
+          <w:sz w:val="20"/>
+          <w:szCs w:val="20"/>
+        </w:rPr>
+        <w:t>fork</w:t>
+      </w:r>
+      <w:proofErr w:type="spellEnd"/>
+      <w:r>
+        <w:rPr>
+          <w:rFonts w:ascii="Times New Roman" w:hAnsi="Times New Roman" w:cs="Times New Roman"/>
+          <w:sz w:val="20"/>
+          <w:szCs w:val="20"/>
+        </w:rPr>
+        <w:t xml:space="preserve"> do repositório criado para a disciplina com o nome de cada aluno. O </w:t>
+      </w:r>
+      <w:proofErr w:type="spellStart"/>
+      <w:r>
+        <w:rPr>
+          <w:rFonts w:ascii="Times New Roman" w:hAnsi="Times New Roman" w:cs="Times New Roman"/>
+          <w:sz w:val="20"/>
+          <w:szCs w:val="20"/>
+        </w:rPr>
+        <w:t>fork</w:t>
+      </w:r>
+      <w:proofErr w:type="spellEnd"/>
+      <w:r>
+        <w:rPr>
+          <w:rFonts w:ascii="Times New Roman" w:hAnsi="Times New Roman" w:cs="Times New Roman"/>
+          <w:sz w:val="20"/>
+          <w:szCs w:val="20"/>
+        </w:rPr>
+        <w:t xml:space="preserve"> permite que o </w:t>
+      </w:r>
+      <w:proofErr w:type="spellStart"/>
+      <w:r>
+        <w:rPr>
+          <w:rFonts w:ascii="Times New Roman" w:hAnsi="Times New Roman" w:cs="Times New Roman"/>
+          <w:sz w:val="20"/>
+          <w:szCs w:val="20"/>
+        </w:rPr>
+        <w:t>usuáro</w:t>
+      </w:r>
+      <w:proofErr w:type="spellEnd"/>
+      <w:r>
+        <w:rPr>
+          <w:rFonts w:ascii="Times New Roman" w:hAnsi="Times New Roman" w:cs="Times New Roman"/>
+          <w:sz w:val="20"/>
+          <w:szCs w:val="20"/>
+        </w:rPr>
+        <w:t xml:space="preserve"> crie uma cópia do repositório principal em um ambiente </w:t>
       </w:r>
       <w:r>
         <w:rPr>
@@ -891,7 +1117,25 @@
           <w:sz w:val="20"/>
           <w:szCs w:val="20"/>
         </w:rPr>
-        <w:t>Clone o repositório “forkado” em seu computador;</w:t>
+        <w:t>Clone o repositório “</w:t>
+      </w:r>
+      <w:proofErr w:type="spellStart"/>
+      <w:r>
+        <w:rPr>
+          <w:rFonts w:ascii="Times New Roman" w:hAnsi="Times New Roman" w:cs="Times New Roman"/>
+          <w:sz w:val="20"/>
+          <w:szCs w:val="20"/>
+        </w:rPr>
+        <w:t>forkado</w:t>
+      </w:r>
+      <w:proofErr w:type="spellEnd"/>
+      <w:r>
+        <w:rPr>
+          <w:rFonts w:ascii="Times New Roman" w:hAnsi="Times New Roman" w:cs="Times New Roman"/>
+          <w:sz w:val="20"/>
+          <w:szCs w:val="20"/>
+        </w:rPr>
+        <w:t>” em seu computador;</w:t>
       </w:r>
     </w:p>
     <w:p>
@@ -960,262 +1204,343 @@
           <w:sz w:val="20"/>
           <w:szCs w:val="20"/>
         </w:rPr>
-        <w:t>Crie um pull request para o arquivo na pasta principal.</w:t>
-      </w:r>
-    </w:p>
-    <w:p>
-      <w:pPr>
-        <w:jc w:val="both"/>
-        <w:rPr>
-          <w:rFonts w:ascii="Times New Roman" w:hAnsi="Times New Roman" w:cs="Times New Roman"/>
-          <w:sz w:val="20"/>
-          <w:szCs w:val="20"/>
-        </w:rPr>
-      </w:pPr>
-      <w:r>
-        <w:rPr>
-          <w:rFonts w:ascii="Times New Roman" w:hAnsi="Times New Roman" w:cs="Times New Roman"/>
-          <w:sz w:val="20"/>
-          <w:szCs w:val="20"/>
-        </w:rPr>
-        <w:t>Obs: É permitido usar a interface do git para realizar as atividades.</w:t>
-      </w:r>
-    </w:p>
-    <w:p>
-      <w:pPr>
-        <w:pStyle w:val="PargrafodaLista"/>
-        <w:ind w:left="0"/>
-        <w:jc w:val="both"/>
-        <w:rPr>
-          <w:rFonts w:ascii="Times New Roman" w:hAnsi="Times New Roman" w:cs="Times New Roman"/>
-          <w:sz w:val="20"/>
-          <w:szCs w:val="20"/>
-        </w:rPr>
-      </w:pPr>
-    </w:p>
-    <w:p>
-      <w:pPr>
-        <w:pStyle w:val="PargrafodaLista"/>
-        <w:ind w:left="0"/>
-        <w:jc w:val="both"/>
-        <w:rPr>
-          <w:rFonts w:ascii="Times New Roman" w:hAnsi="Times New Roman" w:cs="Times New Roman"/>
-          <w:sz w:val="20"/>
-          <w:szCs w:val="20"/>
-        </w:rPr>
-      </w:pPr>
-    </w:p>
-    <w:p>
-      <w:pPr>
-        <w:pStyle w:val="PargrafodaLista"/>
-        <w:ind w:left="0"/>
-        <w:jc w:val="both"/>
-        <w:rPr>
-          <w:rFonts w:ascii="Times New Roman" w:hAnsi="Times New Roman" w:cs="Times New Roman"/>
-          <w:sz w:val="20"/>
-          <w:szCs w:val="20"/>
-        </w:rPr>
-      </w:pPr>
-    </w:p>
-    <w:p>
-      <w:pPr>
-        <w:pStyle w:val="PargrafodaLista"/>
-        <w:ind w:left="0"/>
-        <w:jc w:val="both"/>
-        <w:rPr>
-          <w:rFonts w:ascii="Times New Roman" w:hAnsi="Times New Roman" w:cs="Times New Roman"/>
-          <w:sz w:val="20"/>
-          <w:szCs w:val="20"/>
-        </w:rPr>
-      </w:pPr>
-    </w:p>
-    <w:p>
-      <w:pPr>
-        <w:pStyle w:val="PargrafodaLista"/>
-        <w:ind w:left="0"/>
-        <w:jc w:val="both"/>
-        <w:rPr>
-          <w:rFonts w:ascii="Times New Roman" w:hAnsi="Times New Roman" w:cs="Times New Roman"/>
-          <w:sz w:val="20"/>
-          <w:szCs w:val="20"/>
-        </w:rPr>
-      </w:pPr>
-    </w:p>
-    <w:p>
-      <w:pPr>
-        <w:pStyle w:val="PargrafodaLista"/>
-        <w:ind w:left="0"/>
-        <w:jc w:val="both"/>
-        <w:rPr>
-          <w:rFonts w:ascii="Times New Roman" w:hAnsi="Times New Roman" w:cs="Times New Roman"/>
-          <w:sz w:val="20"/>
-          <w:szCs w:val="20"/>
-        </w:rPr>
-      </w:pPr>
-    </w:p>
-    <w:p>
-      <w:pPr>
-        <w:pStyle w:val="PargrafodaLista"/>
-        <w:ind w:left="0"/>
-        <w:jc w:val="both"/>
-        <w:rPr>
-          <w:rFonts w:ascii="Times New Roman" w:hAnsi="Times New Roman" w:cs="Times New Roman"/>
-          <w:sz w:val="20"/>
-          <w:szCs w:val="20"/>
-        </w:rPr>
-      </w:pPr>
-    </w:p>
-    <w:p>
-      <w:pPr>
-        <w:pStyle w:val="PargrafodaLista"/>
-        <w:ind w:left="0"/>
-        <w:jc w:val="both"/>
-        <w:rPr>
-          <w:rFonts w:ascii="Times New Roman" w:hAnsi="Times New Roman" w:cs="Times New Roman"/>
-          <w:sz w:val="20"/>
-          <w:szCs w:val="20"/>
-        </w:rPr>
-      </w:pPr>
-    </w:p>
-    <w:p>
-      <w:pPr>
-        <w:pStyle w:val="PargrafodaLista"/>
-        <w:ind w:left="0"/>
-        <w:jc w:val="both"/>
-        <w:rPr>
-          <w:rFonts w:ascii="Times New Roman" w:hAnsi="Times New Roman" w:cs="Times New Roman"/>
-          <w:sz w:val="20"/>
-          <w:szCs w:val="20"/>
-        </w:rPr>
-      </w:pPr>
-    </w:p>
-    <w:p>
-      <w:pPr>
-        <w:pStyle w:val="PargrafodaLista"/>
-        <w:ind w:left="0"/>
-        <w:jc w:val="both"/>
-        <w:rPr>
-          <w:rFonts w:ascii="Times New Roman" w:hAnsi="Times New Roman" w:cs="Times New Roman"/>
-          <w:sz w:val="20"/>
-          <w:szCs w:val="20"/>
-        </w:rPr>
-      </w:pPr>
-    </w:p>
-    <w:p>
-      <w:pPr>
-        <w:pStyle w:val="PargrafodaLista"/>
-        <w:ind w:left="0"/>
-        <w:jc w:val="both"/>
-        <w:rPr>
-          <w:rFonts w:ascii="Times New Roman" w:hAnsi="Times New Roman" w:cs="Times New Roman"/>
-          <w:sz w:val="20"/>
-          <w:szCs w:val="20"/>
-        </w:rPr>
-      </w:pPr>
-    </w:p>
-    <w:p>
-      <w:pPr>
-        <w:pStyle w:val="PargrafodaLista"/>
-        <w:ind w:left="0"/>
-        <w:jc w:val="both"/>
-        <w:rPr>
-          <w:rFonts w:ascii="Times New Roman" w:hAnsi="Times New Roman" w:cs="Times New Roman"/>
-          <w:sz w:val="20"/>
-          <w:szCs w:val="20"/>
-        </w:rPr>
-      </w:pPr>
-    </w:p>
-    <w:p>
-      <w:pPr>
-        <w:pStyle w:val="PargrafodaLista"/>
-        <w:ind w:left="0"/>
-        <w:jc w:val="both"/>
-        <w:rPr>
-          <w:rFonts w:ascii="Times New Roman" w:hAnsi="Times New Roman" w:cs="Times New Roman"/>
-          <w:sz w:val="20"/>
-          <w:szCs w:val="20"/>
-        </w:rPr>
-      </w:pPr>
-    </w:p>
-    <w:p>
-      <w:pPr>
-        <w:pStyle w:val="PargrafodaLista"/>
-        <w:ind w:left="0"/>
-        <w:jc w:val="both"/>
-        <w:rPr>
-          <w:rFonts w:ascii="Times New Roman" w:hAnsi="Times New Roman" w:cs="Times New Roman"/>
-          <w:sz w:val="20"/>
-          <w:szCs w:val="20"/>
-        </w:rPr>
-      </w:pPr>
-    </w:p>
-    <w:p>
-      <w:pPr>
-        <w:pStyle w:val="PargrafodaLista"/>
-        <w:ind w:left="0"/>
-        <w:jc w:val="both"/>
-        <w:rPr>
-          <w:rFonts w:ascii="Times New Roman" w:hAnsi="Times New Roman" w:cs="Times New Roman"/>
-          <w:sz w:val="20"/>
-          <w:szCs w:val="20"/>
-        </w:rPr>
-      </w:pPr>
-    </w:p>
-    <w:p>
-      <w:pPr>
-        <w:pStyle w:val="PargrafodaLista"/>
-        <w:ind w:left="0"/>
-        <w:jc w:val="both"/>
-        <w:rPr>
-          <w:rFonts w:ascii="Times New Roman" w:hAnsi="Times New Roman" w:cs="Times New Roman"/>
-          <w:sz w:val="20"/>
-          <w:szCs w:val="20"/>
-        </w:rPr>
-      </w:pPr>
-    </w:p>
-    <w:p>
-      <w:pPr>
-        <w:pStyle w:val="PargrafodaLista"/>
-        <w:ind w:left="0"/>
-        <w:jc w:val="both"/>
-        <w:rPr>
-          <w:rFonts w:ascii="Times New Roman" w:hAnsi="Times New Roman" w:cs="Times New Roman"/>
-          <w:sz w:val="20"/>
-          <w:szCs w:val="20"/>
-        </w:rPr>
-      </w:pPr>
-    </w:p>
-    <w:p>
-      <w:pPr>
-        <w:pStyle w:val="PargrafodaLista"/>
-        <w:ind w:left="0"/>
-        <w:jc w:val="both"/>
-        <w:rPr>
-          <w:rFonts w:ascii="Times New Roman" w:hAnsi="Times New Roman" w:cs="Times New Roman"/>
-          <w:sz w:val="20"/>
-          <w:szCs w:val="20"/>
-        </w:rPr>
-      </w:pPr>
-    </w:p>
-    <w:p>
-      <w:pPr>
-        <w:pStyle w:val="PargrafodaLista"/>
-        <w:spacing w:after="0" w:line="240" w:lineRule="auto"/>
-        <w:ind w:left="0"/>
-        <w:jc w:val="both"/>
-        <w:rPr>
-          <w:rFonts w:ascii="Times New Roman" w:hAnsi="Times New Roman" w:cs="Times New Roman"/>
-          <w:sz w:val="20"/>
-          <w:szCs w:val="20"/>
-        </w:rPr>
-      </w:pPr>
-      <w:r>
-        <w:rPr>
-          <w:rFonts w:ascii="Times New Roman" w:hAnsi="Times New Roman" w:cs="Times New Roman"/>
-          <w:sz w:val="20"/>
-          <w:szCs w:val="20"/>
-        </w:rPr>
-        <w:t>Lokomat®:</w:t>
+        <w:t xml:space="preserve">Crie um </w:t>
+      </w:r>
+      <w:proofErr w:type="spellStart"/>
+      <w:r>
+        <w:rPr>
+          <w:rFonts w:ascii="Times New Roman" w:hAnsi="Times New Roman" w:cs="Times New Roman"/>
+          <w:sz w:val="20"/>
+          <w:szCs w:val="20"/>
+        </w:rPr>
+        <w:t>pull</w:t>
+      </w:r>
+      <w:proofErr w:type="spellEnd"/>
+      <w:r>
+        <w:rPr>
+          <w:rFonts w:ascii="Times New Roman" w:hAnsi="Times New Roman" w:cs="Times New Roman"/>
+          <w:sz w:val="20"/>
+          <w:szCs w:val="20"/>
+        </w:rPr>
+        <w:t xml:space="preserve"> request para o arquivo na pasta principal.</w:t>
+      </w:r>
+    </w:p>
+    <w:p>
+      <w:pPr>
+        <w:jc w:val="both"/>
+        <w:rPr>
+          <w:rFonts w:ascii="Times New Roman" w:hAnsi="Times New Roman" w:cs="Times New Roman"/>
+          <w:sz w:val="20"/>
+          <w:szCs w:val="20"/>
+        </w:rPr>
+      </w:pPr>
+      <w:proofErr w:type="spellStart"/>
+      <w:r>
+        <w:rPr>
+          <w:rFonts w:ascii="Times New Roman" w:hAnsi="Times New Roman" w:cs="Times New Roman"/>
+          <w:sz w:val="20"/>
+          <w:szCs w:val="20"/>
+        </w:rPr>
+        <w:t>Obs</w:t>
+      </w:r>
+      <w:proofErr w:type="spellEnd"/>
+      <w:r>
+        <w:rPr>
+          <w:rFonts w:ascii="Times New Roman" w:hAnsi="Times New Roman" w:cs="Times New Roman"/>
+          <w:sz w:val="20"/>
+          <w:szCs w:val="20"/>
+        </w:rPr>
+        <w:t xml:space="preserve">: É permitido usar a interface do </w:t>
+      </w:r>
+      <w:proofErr w:type="spellStart"/>
+      <w:r>
+        <w:rPr>
+          <w:rFonts w:ascii="Times New Roman" w:hAnsi="Times New Roman" w:cs="Times New Roman"/>
+          <w:sz w:val="20"/>
+          <w:szCs w:val="20"/>
+        </w:rPr>
+        <w:t>git</w:t>
+      </w:r>
+      <w:proofErr w:type="spellEnd"/>
+      <w:r>
+        <w:rPr>
+          <w:rFonts w:ascii="Times New Roman" w:hAnsi="Times New Roman" w:cs="Times New Roman"/>
+          <w:sz w:val="20"/>
+          <w:szCs w:val="20"/>
+        </w:rPr>
+        <w:t xml:space="preserve"> para realizar as atividades.</w:t>
+      </w:r>
+    </w:p>
+    <w:p>
+      <w:pPr>
+        <w:pStyle w:val="PargrafodaLista"/>
+        <w:ind w:left="0"/>
+        <w:jc w:val="both"/>
+        <w:rPr>
+          <w:rFonts w:ascii="Times New Roman" w:hAnsi="Times New Roman" w:cs="Times New Roman"/>
+          <w:sz w:val="20"/>
+          <w:szCs w:val="20"/>
+        </w:rPr>
+      </w:pPr>
+    </w:p>
+    <w:p>
+      <w:pPr>
+        <w:pStyle w:val="PargrafodaLista"/>
+        <w:ind w:left="0"/>
+        <w:jc w:val="both"/>
+        <w:rPr>
+          <w:rFonts w:ascii="Times New Roman" w:hAnsi="Times New Roman" w:cs="Times New Roman"/>
+          <w:sz w:val="20"/>
+          <w:szCs w:val="20"/>
+        </w:rPr>
+      </w:pPr>
+    </w:p>
+    <w:p>
+      <w:pPr>
+        <w:pStyle w:val="PargrafodaLista"/>
+        <w:ind w:left="0"/>
+        <w:jc w:val="both"/>
+        <w:rPr>
+          <w:rFonts w:ascii="Times New Roman" w:hAnsi="Times New Roman" w:cs="Times New Roman"/>
+          <w:sz w:val="20"/>
+          <w:szCs w:val="20"/>
+        </w:rPr>
+      </w:pPr>
+    </w:p>
+    <w:p>
+      <w:pPr>
+        <w:pStyle w:val="PargrafodaLista"/>
+        <w:ind w:left="0"/>
+        <w:jc w:val="both"/>
+        <w:rPr>
+          <w:rFonts w:ascii="Times New Roman" w:hAnsi="Times New Roman" w:cs="Times New Roman"/>
+          <w:sz w:val="20"/>
+          <w:szCs w:val="20"/>
+        </w:rPr>
+      </w:pPr>
+    </w:p>
+    <w:p>
+      <w:pPr>
+        <w:pStyle w:val="PargrafodaLista"/>
+        <w:ind w:left="0"/>
+        <w:jc w:val="both"/>
+        <w:rPr>
+          <w:rFonts w:ascii="Times New Roman" w:hAnsi="Times New Roman" w:cs="Times New Roman"/>
+          <w:sz w:val="20"/>
+          <w:szCs w:val="20"/>
+        </w:rPr>
+      </w:pPr>
+    </w:p>
+    <w:p>
+      <w:pPr>
+        <w:pStyle w:val="PargrafodaLista"/>
+        <w:ind w:left="0"/>
+        <w:jc w:val="both"/>
+        <w:rPr>
+          <w:rFonts w:ascii="Times New Roman" w:hAnsi="Times New Roman" w:cs="Times New Roman"/>
+          <w:sz w:val="20"/>
+          <w:szCs w:val="20"/>
+        </w:rPr>
+      </w:pPr>
+    </w:p>
+    <w:p>
+      <w:pPr>
+        <w:pStyle w:val="PargrafodaLista"/>
+        <w:ind w:left="0"/>
+        <w:jc w:val="both"/>
+        <w:rPr>
+          <w:rFonts w:ascii="Times New Roman" w:hAnsi="Times New Roman" w:cs="Times New Roman"/>
+          <w:sz w:val="20"/>
+          <w:szCs w:val="20"/>
+        </w:rPr>
+      </w:pPr>
+    </w:p>
+    <w:p>
+      <w:pPr>
+        <w:pStyle w:val="PargrafodaLista"/>
+        <w:ind w:left="0"/>
+        <w:jc w:val="both"/>
+        <w:rPr>
+          <w:rFonts w:ascii="Times New Roman" w:hAnsi="Times New Roman" w:cs="Times New Roman"/>
+          <w:sz w:val="20"/>
+          <w:szCs w:val="20"/>
+        </w:rPr>
+      </w:pPr>
+    </w:p>
+    <w:p>
+      <w:pPr>
+        <w:pStyle w:val="PargrafodaLista"/>
+        <w:ind w:left="0"/>
+        <w:jc w:val="both"/>
+        <w:rPr>
+          <w:rFonts w:ascii="Times New Roman" w:hAnsi="Times New Roman" w:cs="Times New Roman"/>
+          <w:sz w:val="20"/>
+          <w:szCs w:val="20"/>
+        </w:rPr>
+      </w:pPr>
+    </w:p>
+    <w:p>
+      <w:pPr>
+        <w:pStyle w:val="PargrafodaLista"/>
+        <w:ind w:left="0"/>
+        <w:jc w:val="both"/>
+        <w:rPr>
+          <w:rFonts w:ascii="Times New Roman" w:hAnsi="Times New Roman" w:cs="Times New Roman"/>
+          <w:sz w:val="20"/>
+          <w:szCs w:val="20"/>
+        </w:rPr>
+      </w:pPr>
+    </w:p>
+    <w:p>
+      <w:pPr>
+        <w:pStyle w:val="PargrafodaLista"/>
+        <w:ind w:left="0"/>
+        <w:jc w:val="both"/>
+        <w:rPr>
+          <w:rFonts w:ascii="Times New Roman" w:hAnsi="Times New Roman" w:cs="Times New Roman"/>
+          <w:sz w:val="20"/>
+          <w:szCs w:val="20"/>
+        </w:rPr>
+      </w:pPr>
+    </w:p>
+    <w:p>
+      <w:pPr>
+        <w:pStyle w:val="PargrafodaLista"/>
+        <w:ind w:left="0"/>
+        <w:jc w:val="both"/>
+        <w:rPr>
+          <w:rFonts w:ascii="Times New Roman" w:hAnsi="Times New Roman" w:cs="Times New Roman"/>
+          <w:sz w:val="20"/>
+          <w:szCs w:val="20"/>
+        </w:rPr>
+      </w:pPr>
+    </w:p>
+    <w:p>
+      <w:pPr>
+        <w:pStyle w:val="PargrafodaLista"/>
+        <w:ind w:left="0"/>
+        <w:jc w:val="both"/>
+        <w:rPr>
+          <w:rFonts w:ascii="Times New Roman" w:hAnsi="Times New Roman" w:cs="Times New Roman"/>
+          <w:sz w:val="20"/>
+          <w:szCs w:val="20"/>
+        </w:rPr>
+      </w:pPr>
+    </w:p>
+    <w:p>
+      <w:pPr>
+        <w:pStyle w:val="PargrafodaLista"/>
+        <w:ind w:left="0"/>
+        <w:jc w:val="both"/>
+        <w:rPr>
+          <w:rFonts w:ascii="Times New Roman" w:hAnsi="Times New Roman" w:cs="Times New Roman"/>
+          <w:sz w:val="20"/>
+          <w:szCs w:val="20"/>
+        </w:rPr>
+      </w:pPr>
+    </w:p>
+    <w:p>
+      <w:pPr>
+        <w:pStyle w:val="PargrafodaLista"/>
+        <w:ind w:left="0"/>
+        <w:jc w:val="both"/>
+        <w:rPr>
+          <w:rFonts w:ascii="Times New Roman" w:hAnsi="Times New Roman" w:cs="Times New Roman"/>
+          <w:sz w:val="20"/>
+          <w:szCs w:val="20"/>
+        </w:rPr>
+      </w:pPr>
+    </w:p>
+    <w:p>
+      <w:pPr>
+        <w:pStyle w:val="PargrafodaLista"/>
+        <w:ind w:left="0"/>
+        <w:jc w:val="both"/>
+        <w:rPr>
+          <w:rFonts w:ascii="Times New Roman" w:hAnsi="Times New Roman" w:cs="Times New Roman"/>
+          <w:sz w:val="20"/>
+          <w:szCs w:val="20"/>
+        </w:rPr>
+      </w:pPr>
+    </w:p>
+    <w:p>
+      <w:pPr>
+        <w:pStyle w:val="PargrafodaLista"/>
+        <w:ind w:left="0"/>
+        <w:jc w:val="both"/>
+        <w:rPr>
+          <w:rFonts w:ascii="Times New Roman" w:hAnsi="Times New Roman" w:cs="Times New Roman"/>
+          <w:sz w:val="20"/>
+          <w:szCs w:val="20"/>
+        </w:rPr>
+      </w:pPr>
+    </w:p>
+    <w:p>
+      <w:pPr>
+        <w:pStyle w:val="PargrafodaLista"/>
+        <w:ind w:left="0"/>
+        <w:jc w:val="both"/>
+        <w:rPr>
+          <w:rFonts w:ascii="Times New Roman" w:hAnsi="Times New Roman" w:cs="Times New Roman"/>
+          <w:sz w:val="20"/>
+          <w:szCs w:val="20"/>
+        </w:rPr>
+      </w:pPr>
+    </w:p>
+    <w:p>
+      <w:pPr>
+        <w:pStyle w:val="PargrafodaLista"/>
+        <w:ind w:left="0"/>
+        <w:jc w:val="both"/>
+        <w:rPr>
+          <w:rFonts w:ascii="Times New Roman" w:hAnsi="Times New Roman" w:cs="Times New Roman"/>
+          <w:sz w:val="20"/>
+          <w:szCs w:val="20"/>
+        </w:rPr>
+      </w:pPr>
+    </w:p>
+    <w:p>
+      <w:pPr>
+        <w:pStyle w:val="PargrafodaLista"/>
+        <w:ind w:left="0"/>
+        <w:jc w:val="both"/>
+        <w:rPr>
+          <w:rFonts w:ascii="Times New Roman" w:hAnsi="Times New Roman" w:cs="Times New Roman"/>
+          <w:sz w:val="20"/>
+          <w:szCs w:val="20"/>
+        </w:rPr>
+      </w:pPr>
+    </w:p>
+    <w:p>
+      <w:pPr>
+        <w:pStyle w:val="PargrafodaLista"/>
+        <w:spacing w:after="0" w:line="240" w:lineRule="auto"/>
+        <w:ind w:left="0"/>
+        <w:jc w:val="both"/>
+        <w:rPr>
+          <w:rFonts w:ascii="Times New Roman" w:hAnsi="Times New Roman" w:cs="Times New Roman"/>
+          <w:sz w:val="20"/>
+          <w:szCs w:val="20"/>
+        </w:rPr>
+      </w:pPr>
+      <w:proofErr w:type="spellStart"/>
+      <w:r>
+        <w:rPr>
+          <w:rFonts w:ascii="Times New Roman" w:hAnsi="Times New Roman" w:cs="Times New Roman"/>
+          <w:sz w:val="20"/>
+          <w:szCs w:val="20"/>
+        </w:rPr>
+        <w:lastRenderedPageBreak/>
+        <w:t>Lokomat</w:t>
+      </w:r>
+      <w:proofErr w:type="spellEnd"/>
+      <w:r>
+        <w:rPr>
+          <w:rFonts w:ascii="Times New Roman" w:hAnsi="Times New Roman" w:cs="Times New Roman"/>
+          <w:sz w:val="20"/>
+          <w:szCs w:val="20"/>
+        </w:rPr>
+        <w:t>®:</w:t>
       </w:r>
     </w:p>
     <w:p>
@@ -1255,7 +1580,6 @@
           <w:sz w:val="20"/>
           <w:szCs w:val="20"/>
         </w:rPr>
-        <w:lastRenderedPageBreak/>
         <w:t>Preparar a máquina</w:t>
       </w:r>
     </w:p>
@@ -1618,7 +1942,25 @@
           <w:sz w:val="20"/>
           <w:szCs w:val="20"/>
         </w:rPr>
-        <w:t>Se autorizado, posicione o colete do Lokomat® ainda com o paciente sentado na cadeira de rodas</w:t>
+        <w:t xml:space="preserve">Se autorizado, posicione o colete do </w:t>
+      </w:r>
+      <w:proofErr w:type="spellStart"/>
+      <w:r>
+        <w:rPr>
+          <w:rFonts w:ascii="Times New Roman" w:hAnsi="Times New Roman" w:cs="Times New Roman"/>
+          <w:sz w:val="20"/>
+          <w:szCs w:val="20"/>
+        </w:rPr>
+        <w:t>Lokomat</w:t>
+      </w:r>
+      <w:proofErr w:type="spellEnd"/>
+      <w:r>
+        <w:rPr>
+          <w:rFonts w:ascii="Times New Roman" w:hAnsi="Times New Roman" w:cs="Times New Roman"/>
+          <w:sz w:val="20"/>
+          <w:szCs w:val="20"/>
+        </w:rPr>
+        <w:t>® ainda com o paciente sentado na cadeira de rodas</w:t>
       </w:r>
     </w:p>
     <w:p>
@@ -2003,7 +2345,25 @@
           <w:sz w:val="20"/>
           <w:szCs w:val="20"/>
         </w:rPr>
-        <w:t>Suspenda o paciente para que o peso do corpo do paciente esteja sustentado pelo Lokomat®</w:t>
+        <w:t xml:space="preserve">Suspenda o paciente para que o peso do corpo do paciente esteja sustentado pelo </w:t>
+      </w:r>
+      <w:proofErr w:type="spellStart"/>
+      <w:r>
+        <w:rPr>
+          <w:rFonts w:ascii="Times New Roman" w:hAnsi="Times New Roman" w:cs="Times New Roman"/>
+          <w:sz w:val="20"/>
+          <w:szCs w:val="20"/>
+        </w:rPr>
+        <w:t>Lokomat</w:t>
+      </w:r>
+      <w:proofErr w:type="spellEnd"/>
+      <w:r>
+        <w:rPr>
+          <w:rFonts w:ascii="Times New Roman" w:hAnsi="Times New Roman" w:cs="Times New Roman"/>
+          <w:sz w:val="20"/>
+          <w:szCs w:val="20"/>
+        </w:rPr>
+        <w:t>®</w:t>
       </w:r>
     </w:p>
     <w:p>
@@ -2453,6 +2813,7 @@
           <w:sz w:val="20"/>
           <w:szCs w:val="20"/>
         </w:rPr>
+        <w:lastRenderedPageBreak/>
         <w:t>Finalizar atendimento</w:t>
       </w:r>
     </w:p>
@@ -2495,7 +2856,6 @@
           <w:sz w:val="20"/>
           <w:szCs w:val="20"/>
         </w:rPr>
-        <w:lastRenderedPageBreak/>
         <w:t>Desça-o devagar e ajuste para que o paciente sente sobre a cadeira</w:t>
       </w:r>
     </w:p>
@@ -2818,7 +3178,7 @@
               <v:shape id="_x0000_i1025" type="#_x0000_t75" style="width:157.5pt;height:48.75pt">
                 <v:imagedata r:id="rId1" o:title=""/>
               </v:shape>
-              <o:OLEObject Type="Embed" ProgID="PBrush" ShapeID="_x0000_i1025" DrawAspect="Content" ObjectID="_1691175598" r:id="rId2"/>
+              <o:OLEObject Type="Embed" ProgID="PBrush" ShapeID="_x0000_i1025" DrawAspect="Content" ObjectID="_1691176332" r:id="rId2"/>
             </w:object>
           </w:r>
         </w:p>
